--- a/TI Grafos 1_2022-2.docx
+++ b/TI Grafos 1_2022-2.docx
@@ -234,7 +234,13 @@
         <w:ind w:left="3969"/>
       </w:pPr>
       <w:r>
-        <w:t>Trabalho apresentado para disciplina de Algoritmos em Grafos do curso de Sistema de Informação, como requisito para obtenção de nota parcial para aprovação.</w:t>
+        <w:t>Trabalho apresentado ao Instituto de Ciências Exatas e Informática da Pontifícia Universidade Católica de Minas Gerais como pré-requisito para obtenção do título de Ba</w:t>
+      </w:r>
+      <w:r>
+        <w:t>charel em Sistema de Informação</w:t>
+      </w:r>
+      <w:r>
+        <w:t>.</w:t>
       </w:r>
     </w:p>
     <w:p>
@@ -254,7 +260,7 @@
     </w:p>
     <w:p>
       <w:pPr>
-        <w:spacing w:line="4320" w:lineRule="auto"/>
+        <w:spacing w:line="4080" w:lineRule="auto"/>
         <w:jc w:val="center"/>
       </w:pPr>
     </w:p>
@@ -315,7 +321,10 @@
               <w:tab w:val="right" w:leader="dot" w:pos="9061"/>
             </w:tabs>
             <w:rPr>
+              <w:rFonts w:asciiTheme="minorHAnsi" w:eastAsiaTheme="minorEastAsia" w:hAnsiTheme="minorHAnsi"/>
               <w:noProof/>
+              <w:sz w:val="22"/>
+              <w:lang w:eastAsia="pt-BR"/>
             </w:rPr>
           </w:pPr>
           <w:r>
@@ -327,7 +336,7 @@
           <w:r>
             <w:fldChar w:fldCharType="separate"/>
           </w:r>
-          <w:hyperlink w:anchor="_Toc105934927" w:history="1">
+          <w:hyperlink w:anchor="_Toc106644141" w:history="1">
             <w:r>
               <w:rPr>
                 <w:rStyle w:val="Hyperlink"/>
@@ -337,7 +346,10 @@
             </w:r>
             <w:r>
               <w:rPr>
-                <w:noProof/>
+                <w:rFonts w:asciiTheme="minorHAnsi" w:eastAsiaTheme="minorEastAsia" w:hAnsiTheme="minorHAnsi"/>
+                <w:noProof/>
+                <w:sz w:val="22"/>
+                <w:lang w:eastAsia="pt-BR"/>
               </w:rPr>
               <w:tab/>
             </w:r>
@@ -367,7 +379,7 @@
                 <w:noProof/>
                 <w:webHidden/>
               </w:rPr>
-              <w:instrText xml:space="preserve"> PAGEREF _Toc105934927 \h </w:instrText>
+              <w:instrText xml:space="preserve"> PAGEREF _Toc106644141 \h </w:instrText>
             </w:r>
             <w:r>
               <w:rPr>
@@ -388,6 +400,710 @@
                 <w:webHidden/>
               </w:rPr>
               <w:t>4</w:t>
+            </w:r>
+            <w:r>
+              <w:rPr>
+                <w:noProof/>
+                <w:webHidden/>
+              </w:rPr>
+              <w:fldChar w:fldCharType="end"/>
+            </w:r>
+          </w:hyperlink>
+        </w:p>
+        <w:p>
+          <w:pPr>
+            <w:pStyle w:val="Sumrio2"/>
+            <w:tabs>
+              <w:tab w:val="left" w:pos="880"/>
+              <w:tab w:val="right" w:leader="dot" w:pos="9061"/>
+            </w:tabs>
+            <w:rPr>
+              <w:rFonts w:asciiTheme="minorHAnsi" w:eastAsiaTheme="minorEastAsia" w:hAnsiTheme="minorHAnsi"/>
+              <w:noProof/>
+              <w:sz w:val="22"/>
+              <w:lang w:eastAsia="pt-BR"/>
+            </w:rPr>
+          </w:pPr>
+          <w:hyperlink w:anchor="_Toc106644142" w:history="1">
+            <w:r>
+              <w:rPr>
+                <w:rStyle w:val="Hyperlink"/>
+                <w:noProof/>
+              </w:rPr>
+              <w:t>1.1.</w:t>
+            </w:r>
+            <w:r>
+              <w:rPr>
+                <w:rFonts w:asciiTheme="minorHAnsi" w:eastAsiaTheme="minorEastAsia" w:hAnsiTheme="minorHAnsi"/>
+                <w:noProof/>
+                <w:sz w:val="22"/>
+                <w:lang w:eastAsia="pt-BR"/>
+              </w:rPr>
+              <w:tab/>
+            </w:r>
+            <w:r>
+              <w:rPr>
+                <w:rStyle w:val="Hyperlink"/>
+                <w:noProof/>
+              </w:rPr>
+              <w:t>Objetivo</w:t>
+            </w:r>
+            <w:r>
+              <w:rPr>
+                <w:noProof/>
+                <w:webHidden/>
+              </w:rPr>
+              <w:tab/>
+            </w:r>
+            <w:r>
+              <w:rPr>
+                <w:noProof/>
+                <w:webHidden/>
+              </w:rPr>
+              <w:fldChar w:fldCharType="begin"/>
+            </w:r>
+            <w:r>
+              <w:rPr>
+                <w:noProof/>
+                <w:webHidden/>
+              </w:rPr>
+              <w:instrText xml:space="preserve"> PAGEREF _Toc106644142 \h </w:instrText>
+            </w:r>
+            <w:r>
+              <w:rPr>
+                <w:noProof/>
+                <w:webHidden/>
+              </w:rPr>
+            </w:r>
+            <w:r>
+              <w:rPr>
+                <w:noProof/>
+                <w:webHidden/>
+              </w:rPr>
+              <w:fldChar w:fldCharType="separate"/>
+            </w:r>
+            <w:r>
+              <w:rPr>
+                <w:noProof/>
+                <w:webHidden/>
+              </w:rPr>
+              <w:t>4</w:t>
+            </w:r>
+            <w:r>
+              <w:rPr>
+                <w:noProof/>
+                <w:webHidden/>
+              </w:rPr>
+              <w:fldChar w:fldCharType="end"/>
+            </w:r>
+          </w:hyperlink>
+        </w:p>
+        <w:p>
+          <w:pPr>
+            <w:pStyle w:val="Sumrio1"/>
+            <w:tabs>
+              <w:tab w:val="left" w:pos="440"/>
+              <w:tab w:val="right" w:leader="dot" w:pos="9061"/>
+            </w:tabs>
+            <w:rPr>
+              <w:rFonts w:asciiTheme="minorHAnsi" w:eastAsiaTheme="minorEastAsia" w:hAnsiTheme="minorHAnsi"/>
+              <w:noProof/>
+              <w:sz w:val="22"/>
+              <w:lang w:eastAsia="pt-BR"/>
+            </w:rPr>
+          </w:pPr>
+          <w:hyperlink w:anchor="_Toc106644143" w:history="1">
+            <w:r>
+              <w:rPr>
+                <w:rStyle w:val="Hyperlink"/>
+                <w:noProof/>
+              </w:rPr>
+              <w:t>2.</w:t>
+            </w:r>
+            <w:r>
+              <w:rPr>
+                <w:rFonts w:asciiTheme="minorHAnsi" w:eastAsiaTheme="minorEastAsia" w:hAnsiTheme="minorHAnsi"/>
+                <w:noProof/>
+                <w:sz w:val="22"/>
+                <w:lang w:eastAsia="pt-BR"/>
+              </w:rPr>
+              <w:tab/>
+            </w:r>
+            <w:r>
+              <w:rPr>
+                <w:rStyle w:val="Hyperlink"/>
+                <w:noProof/>
+              </w:rPr>
+              <w:t>Desenvolvimento</w:t>
+            </w:r>
+            <w:r>
+              <w:rPr>
+                <w:noProof/>
+                <w:webHidden/>
+              </w:rPr>
+              <w:tab/>
+            </w:r>
+            <w:r>
+              <w:rPr>
+                <w:noProof/>
+                <w:webHidden/>
+              </w:rPr>
+              <w:fldChar w:fldCharType="begin"/>
+            </w:r>
+            <w:r>
+              <w:rPr>
+                <w:noProof/>
+                <w:webHidden/>
+              </w:rPr>
+              <w:instrText xml:space="preserve"> PAGEREF _Toc106644143 \h </w:instrText>
+            </w:r>
+            <w:r>
+              <w:rPr>
+                <w:noProof/>
+                <w:webHidden/>
+              </w:rPr>
+            </w:r>
+            <w:r>
+              <w:rPr>
+                <w:noProof/>
+                <w:webHidden/>
+              </w:rPr>
+              <w:fldChar w:fldCharType="separate"/>
+            </w:r>
+            <w:r>
+              <w:rPr>
+                <w:noProof/>
+                <w:webHidden/>
+              </w:rPr>
+              <w:t>5</w:t>
+            </w:r>
+            <w:r>
+              <w:rPr>
+                <w:noProof/>
+                <w:webHidden/>
+              </w:rPr>
+              <w:fldChar w:fldCharType="end"/>
+            </w:r>
+          </w:hyperlink>
+        </w:p>
+        <w:p>
+          <w:pPr>
+            <w:pStyle w:val="Sumrio2"/>
+            <w:tabs>
+              <w:tab w:val="left" w:pos="880"/>
+              <w:tab w:val="right" w:leader="dot" w:pos="9061"/>
+            </w:tabs>
+            <w:rPr>
+              <w:rFonts w:asciiTheme="minorHAnsi" w:eastAsiaTheme="minorEastAsia" w:hAnsiTheme="minorHAnsi"/>
+              <w:noProof/>
+              <w:sz w:val="22"/>
+              <w:lang w:eastAsia="pt-BR"/>
+            </w:rPr>
+          </w:pPr>
+          <w:hyperlink w:anchor="_Toc106644144" w:history="1">
+            <w:r>
+              <w:rPr>
+                <w:rStyle w:val="Hyperlink"/>
+                <w:noProof/>
+              </w:rPr>
+              <w:t>2.1.</w:t>
+            </w:r>
+            <w:r>
+              <w:rPr>
+                <w:rFonts w:asciiTheme="minorHAnsi" w:eastAsiaTheme="minorEastAsia" w:hAnsiTheme="minorHAnsi"/>
+                <w:noProof/>
+                <w:sz w:val="22"/>
+                <w:lang w:eastAsia="pt-BR"/>
+              </w:rPr>
+              <w:tab/>
+            </w:r>
+            <w:r>
+              <w:rPr>
+                <w:rStyle w:val="Hyperlink"/>
+                <w:noProof/>
+              </w:rPr>
+              <w:t>Modelagem do problema</w:t>
+            </w:r>
+            <w:r>
+              <w:rPr>
+                <w:noProof/>
+                <w:webHidden/>
+              </w:rPr>
+              <w:tab/>
+            </w:r>
+            <w:r>
+              <w:rPr>
+                <w:noProof/>
+                <w:webHidden/>
+              </w:rPr>
+              <w:fldChar w:fldCharType="begin"/>
+            </w:r>
+            <w:r>
+              <w:rPr>
+                <w:noProof/>
+                <w:webHidden/>
+              </w:rPr>
+              <w:instrText xml:space="preserve"> PAGEREF _Toc106644144 \h </w:instrText>
+            </w:r>
+            <w:r>
+              <w:rPr>
+                <w:noProof/>
+                <w:webHidden/>
+              </w:rPr>
+            </w:r>
+            <w:r>
+              <w:rPr>
+                <w:noProof/>
+                <w:webHidden/>
+              </w:rPr>
+              <w:fldChar w:fldCharType="separate"/>
+            </w:r>
+            <w:r>
+              <w:rPr>
+                <w:noProof/>
+                <w:webHidden/>
+              </w:rPr>
+              <w:t>5</w:t>
+            </w:r>
+            <w:r>
+              <w:rPr>
+                <w:noProof/>
+                <w:webHidden/>
+              </w:rPr>
+              <w:fldChar w:fldCharType="end"/>
+            </w:r>
+          </w:hyperlink>
+        </w:p>
+        <w:p>
+          <w:pPr>
+            <w:pStyle w:val="Sumrio2"/>
+            <w:tabs>
+              <w:tab w:val="left" w:pos="880"/>
+              <w:tab w:val="right" w:leader="dot" w:pos="9061"/>
+            </w:tabs>
+            <w:rPr>
+              <w:rFonts w:asciiTheme="minorHAnsi" w:eastAsiaTheme="minorEastAsia" w:hAnsiTheme="minorHAnsi"/>
+              <w:noProof/>
+              <w:sz w:val="22"/>
+              <w:lang w:eastAsia="pt-BR"/>
+            </w:rPr>
+          </w:pPr>
+          <w:hyperlink w:anchor="_Toc106644145" w:history="1">
+            <w:r>
+              <w:rPr>
+                <w:rStyle w:val="Hyperlink"/>
+                <w:noProof/>
+              </w:rPr>
+              <w:t>2.2.</w:t>
+            </w:r>
+            <w:r>
+              <w:rPr>
+                <w:rFonts w:asciiTheme="minorHAnsi" w:eastAsiaTheme="minorEastAsia" w:hAnsiTheme="minorHAnsi"/>
+                <w:noProof/>
+                <w:sz w:val="22"/>
+                <w:lang w:eastAsia="pt-BR"/>
+              </w:rPr>
+              <w:tab/>
+            </w:r>
+            <w:r>
+              <w:rPr>
+                <w:rStyle w:val="Hyperlink"/>
+                <w:noProof/>
+              </w:rPr>
+              <w:t>Algoritmo utilizado</w:t>
+            </w:r>
+            <w:r>
+              <w:rPr>
+                <w:noProof/>
+                <w:webHidden/>
+              </w:rPr>
+              <w:tab/>
+            </w:r>
+            <w:r>
+              <w:rPr>
+                <w:noProof/>
+                <w:webHidden/>
+              </w:rPr>
+              <w:fldChar w:fldCharType="begin"/>
+            </w:r>
+            <w:r>
+              <w:rPr>
+                <w:noProof/>
+                <w:webHidden/>
+              </w:rPr>
+              <w:instrText xml:space="preserve"> PAGEREF _Toc106644145 \h </w:instrText>
+            </w:r>
+            <w:r>
+              <w:rPr>
+                <w:noProof/>
+                <w:webHidden/>
+              </w:rPr>
+            </w:r>
+            <w:r>
+              <w:rPr>
+                <w:noProof/>
+                <w:webHidden/>
+              </w:rPr>
+              <w:fldChar w:fldCharType="separate"/>
+            </w:r>
+            <w:r>
+              <w:rPr>
+                <w:noProof/>
+                <w:webHidden/>
+              </w:rPr>
+              <w:t>5</w:t>
+            </w:r>
+            <w:r>
+              <w:rPr>
+                <w:noProof/>
+                <w:webHidden/>
+              </w:rPr>
+              <w:fldChar w:fldCharType="end"/>
+            </w:r>
+          </w:hyperlink>
+        </w:p>
+        <w:p>
+          <w:pPr>
+            <w:pStyle w:val="Sumrio2"/>
+            <w:tabs>
+              <w:tab w:val="left" w:pos="880"/>
+              <w:tab w:val="right" w:leader="dot" w:pos="9061"/>
+            </w:tabs>
+            <w:rPr>
+              <w:rFonts w:asciiTheme="minorHAnsi" w:eastAsiaTheme="minorEastAsia" w:hAnsiTheme="minorHAnsi"/>
+              <w:noProof/>
+              <w:sz w:val="22"/>
+              <w:lang w:eastAsia="pt-BR"/>
+            </w:rPr>
+          </w:pPr>
+          <w:hyperlink w:anchor="_Toc106644146" w:history="1">
+            <w:r>
+              <w:rPr>
+                <w:rStyle w:val="Hyperlink"/>
+                <w:noProof/>
+              </w:rPr>
+              <w:t>2.3.</w:t>
+            </w:r>
+            <w:r>
+              <w:rPr>
+                <w:rFonts w:asciiTheme="minorHAnsi" w:eastAsiaTheme="minorEastAsia" w:hAnsiTheme="minorHAnsi"/>
+                <w:noProof/>
+                <w:sz w:val="22"/>
+                <w:lang w:eastAsia="pt-BR"/>
+              </w:rPr>
+              <w:tab/>
+            </w:r>
+            <w:r>
+              <w:rPr>
+                <w:rStyle w:val="Hyperlink"/>
+                <w:noProof/>
+              </w:rPr>
+              <w:t>Código fonte</w:t>
+            </w:r>
+            <w:r>
+              <w:rPr>
+                <w:noProof/>
+                <w:webHidden/>
+              </w:rPr>
+              <w:tab/>
+            </w:r>
+            <w:r>
+              <w:rPr>
+                <w:noProof/>
+                <w:webHidden/>
+              </w:rPr>
+              <w:fldChar w:fldCharType="begin"/>
+            </w:r>
+            <w:r>
+              <w:rPr>
+                <w:noProof/>
+                <w:webHidden/>
+              </w:rPr>
+              <w:instrText xml:space="preserve"> PAGEREF _Toc106644146 \h </w:instrText>
+            </w:r>
+            <w:r>
+              <w:rPr>
+                <w:noProof/>
+                <w:webHidden/>
+              </w:rPr>
+            </w:r>
+            <w:r>
+              <w:rPr>
+                <w:noProof/>
+                <w:webHidden/>
+              </w:rPr>
+              <w:fldChar w:fldCharType="separate"/>
+            </w:r>
+            <w:r>
+              <w:rPr>
+                <w:noProof/>
+                <w:webHidden/>
+              </w:rPr>
+              <w:t>5</w:t>
+            </w:r>
+            <w:r>
+              <w:rPr>
+                <w:noProof/>
+                <w:webHidden/>
+              </w:rPr>
+              <w:fldChar w:fldCharType="end"/>
+            </w:r>
+          </w:hyperlink>
+        </w:p>
+        <w:p>
+          <w:pPr>
+            <w:pStyle w:val="Sumrio2"/>
+            <w:tabs>
+              <w:tab w:val="left" w:pos="880"/>
+              <w:tab w:val="right" w:leader="dot" w:pos="9061"/>
+            </w:tabs>
+            <w:rPr>
+              <w:rFonts w:asciiTheme="minorHAnsi" w:eastAsiaTheme="minorEastAsia" w:hAnsiTheme="minorHAnsi"/>
+              <w:noProof/>
+              <w:sz w:val="22"/>
+              <w:lang w:eastAsia="pt-BR"/>
+            </w:rPr>
+          </w:pPr>
+          <w:hyperlink w:anchor="_Toc106644147" w:history="1">
+            <w:r>
+              <w:rPr>
+                <w:rStyle w:val="Hyperlink"/>
+                <w:noProof/>
+              </w:rPr>
+              <w:t>2.4.</w:t>
+            </w:r>
+            <w:r>
+              <w:rPr>
+                <w:rFonts w:asciiTheme="minorHAnsi" w:eastAsiaTheme="minorEastAsia" w:hAnsiTheme="minorHAnsi"/>
+                <w:noProof/>
+                <w:sz w:val="22"/>
+                <w:lang w:eastAsia="pt-BR"/>
+              </w:rPr>
+              <w:tab/>
+            </w:r>
+            <w:r>
+              <w:rPr>
+                <w:rStyle w:val="Hyperlink"/>
+                <w:noProof/>
+              </w:rPr>
+              <w:t>Testes realizados</w:t>
+            </w:r>
+            <w:r>
+              <w:rPr>
+                <w:noProof/>
+                <w:webHidden/>
+              </w:rPr>
+              <w:tab/>
+            </w:r>
+            <w:r>
+              <w:rPr>
+                <w:noProof/>
+                <w:webHidden/>
+              </w:rPr>
+              <w:fldChar w:fldCharType="begin"/>
+            </w:r>
+            <w:r>
+              <w:rPr>
+                <w:noProof/>
+                <w:webHidden/>
+              </w:rPr>
+              <w:instrText xml:space="preserve"> PAGEREF _Toc106644147 \h </w:instrText>
+            </w:r>
+            <w:r>
+              <w:rPr>
+                <w:noProof/>
+                <w:webHidden/>
+              </w:rPr>
+            </w:r>
+            <w:r>
+              <w:rPr>
+                <w:noProof/>
+                <w:webHidden/>
+              </w:rPr>
+              <w:fldChar w:fldCharType="separate"/>
+            </w:r>
+            <w:r>
+              <w:rPr>
+                <w:noProof/>
+                <w:webHidden/>
+              </w:rPr>
+              <w:t>5</w:t>
+            </w:r>
+            <w:r>
+              <w:rPr>
+                <w:noProof/>
+                <w:webHidden/>
+              </w:rPr>
+              <w:fldChar w:fldCharType="end"/>
+            </w:r>
+          </w:hyperlink>
+        </w:p>
+        <w:p>
+          <w:pPr>
+            <w:pStyle w:val="Sumrio2"/>
+            <w:tabs>
+              <w:tab w:val="left" w:pos="880"/>
+              <w:tab w:val="right" w:leader="dot" w:pos="9061"/>
+            </w:tabs>
+            <w:rPr>
+              <w:rFonts w:asciiTheme="minorHAnsi" w:eastAsiaTheme="minorEastAsia" w:hAnsiTheme="minorHAnsi"/>
+              <w:noProof/>
+              <w:sz w:val="22"/>
+              <w:lang w:eastAsia="pt-BR"/>
+            </w:rPr>
+          </w:pPr>
+          <w:hyperlink w:anchor="_Toc106644148" w:history="1">
+            <w:r>
+              <w:rPr>
+                <w:rStyle w:val="Hyperlink"/>
+                <w:noProof/>
+              </w:rPr>
+              <w:t>2.5.</w:t>
+            </w:r>
+            <w:r>
+              <w:rPr>
+                <w:rFonts w:asciiTheme="minorHAnsi" w:eastAsiaTheme="minorEastAsia" w:hAnsiTheme="minorHAnsi"/>
+                <w:noProof/>
+                <w:sz w:val="22"/>
+                <w:lang w:eastAsia="pt-BR"/>
+              </w:rPr>
+              <w:tab/>
+            </w:r>
+            <w:r>
+              <w:rPr>
+                <w:rStyle w:val="Hyperlink"/>
+                <w:noProof/>
+              </w:rPr>
+              <w:t>Resultados obtidos</w:t>
+            </w:r>
+            <w:r>
+              <w:rPr>
+                <w:noProof/>
+                <w:webHidden/>
+              </w:rPr>
+              <w:tab/>
+            </w:r>
+            <w:r>
+              <w:rPr>
+                <w:noProof/>
+                <w:webHidden/>
+              </w:rPr>
+              <w:fldChar w:fldCharType="begin"/>
+            </w:r>
+            <w:r>
+              <w:rPr>
+                <w:noProof/>
+                <w:webHidden/>
+              </w:rPr>
+              <w:instrText xml:space="preserve"> PAGEREF _Toc106644148 \h </w:instrText>
+            </w:r>
+            <w:r>
+              <w:rPr>
+                <w:noProof/>
+                <w:webHidden/>
+              </w:rPr>
+            </w:r>
+            <w:r>
+              <w:rPr>
+                <w:noProof/>
+                <w:webHidden/>
+              </w:rPr>
+              <w:fldChar w:fldCharType="separate"/>
+            </w:r>
+            <w:r>
+              <w:rPr>
+                <w:noProof/>
+                <w:webHidden/>
+              </w:rPr>
+              <w:t>5</w:t>
+            </w:r>
+            <w:r>
+              <w:rPr>
+                <w:noProof/>
+                <w:webHidden/>
+              </w:rPr>
+              <w:fldChar w:fldCharType="end"/>
+            </w:r>
+          </w:hyperlink>
+        </w:p>
+        <w:p>
+          <w:pPr>
+            <w:pStyle w:val="Sumrio1"/>
+            <w:tabs>
+              <w:tab w:val="left" w:pos="440"/>
+              <w:tab w:val="right" w:leader="dot" w:pos="9061"/>
+            </w:tabs>
+            <w:rPr>
+              <w:rFonts w:asciiTheme="minorHAnsi" w:eastAsiaTheme="minorEastAsia" w:hAnsiTheme="minorHAnsi"/>
+              <w:noProof/>
+              <w:sz w:val="22"/>
+              <w:lang w:eastAsia="pt-BR"/>
+            </w:rPr>
+          </w:pPr>
+          <w:hyperlink w:anchor="_Toc106644149" w:history="1">
+            <w:r>
+              <w:rPr>
+                <w:rStyle w:val="Hyperlink"/>
+                <w:noProof/>
+              </w:rPr>
+              <w:t>3.</w:t>
+            </w:r>
+            <w:r>
+              <w:rPr>
+                <w:rFonts w:asciiTheme="minorHAnsi" w:eastAsiaTheme="minorEastAsia" w:hAnsiTheme="minorHAnsi"/>
+                <w:noProof/>
+                <w:sz w:val="22"/>
+                <w:lang w:eastAsia="pt-BR"/>
+              </w:rPr>
+              <w:tab/>
+            </w:r>
+            <w:r>
+              <w:rPr>
+                <w:rStyle w:val="Hyperlink"/>
+                <w:noProof/>
+              </w:rPr>
+              <w:t>Conclusão</w:t>
+            </w:r>
+            <w:r>
+              <w:rPr>
+                <w:noProof/>
+                <w:webHidden/>
+              </w:rPr>
+              <w:tab/>
+            </w:r>
+            <w:r>
+              <w:rPr>
+                <w:noProof/>
+                <w:webHidden/>
+              </w:rPr>
+              <w:fldChar w:fldCharType="begin"/>
+            </w:r>
+            <w:r>
+              <w:rPr>
+                <w:noProof/>
+                <w:webHidden/>
+              </w:rPr>
+              <w:instrText xml:space="preserve"> PAGEREF _Toc106644149 \h </w:instrText>
+            </w:r>
+            <w:r>
+              <w:rPr>
+                <w:noProof/>
+                <w:webHidden/>
+              </w:rPr>
+            </w:r>
+            <w:r>
+              <w:rPr>
+                <w:noProof/>
+                <w:webHidden/>
+              </w:rPr>
+              <w:fldChar w:fldCharType="separate"/>
+            </w:r>
+            <w:r>
+              <w:rPr>
+                <w:noProof/>
+                <w:webHidden/>
+              </w:rPr>
+              <w:t>6</w:t>
             </w:r>
             <w:r>
               <w:rPr>
@@ -405,10 +1121,13 @@
               <w:tab w:val="right" w:leader="dot" w:pos="9061"/>
             </w:tabs>
             <w:rPr>
+              <w:rFonts w:asciiTheme="minorHAnsi" w:eastAsiaTheme="minorEastAsia" w:hAnsiTheme="minorHAnsi"/>
               <w:noProof/>
+              <w:sz w:val="22"/>
+              <w:lang w:eastAsia="pt-BR"/>
             </w:rPr>
           </w:pPr>
-          <w:hyperlink w:anchor="_Toc105934928" w:history="1">
+          <w:hyperlink w:anchor="_Toc106644150" w:history="1">
             <w:r>
               <w:rPr>
                 <w:rStyle w:val="Hyperlink"/>
@@ -435,7 +1154,7 @@
                 <w:noProof/>
                 <w:webHidden/>
               </w:rPr>
-              <w:instrText xml:space="preserve"> PAGEREF _Toc105934928 \h </w:instrText>
+              <w:instrText xml:space="preserve"> PAGEREF _Toc106644150 \h </w:instrText>
             </w:r>
             <w:r>
               <w:rPr>
@@ -455,7 +1174,7 @@
                 <w:noProof/>
                 <w:webHidden/>
               </w:rPr>
-              <w:t>5</w:t>
+              <w:t>7</w:t>
             </w:r>
             <w:r>
               <w:rPr>
@@ -486,26 +1205,198 @@
           <w:docGrid w:linePitch="360"/>
         </w:sectPr>
       </w:pPr>
+      <w:bookmarkStart w:id="0" w:name="_GoBack"/>
+      <w:bookmarkEnd w:id="0"/>
     </w:p>
     <w:p>
       <w:pPr>
         <w:pStyle w:val="Ttulo1"/>
       </w:pPr>
-      <w:bookmarkStart w:id="0" w:name="_Toc105934927"/>
+      <w:bookmarkStart w:id="1" w:name="_Toc106644141"/>
       <w:r>
         <w:lastRenderedPageBreak/>
         <w:t>Introdução</w:t>
       </w:r>
-      <w:bookmarkEnd w:id="0"/>
-    </w:p>
-    <w:p>
-      <w:bookmarkStart w:id="1" w:name="_GoBack"/>
       <w:bookmarkEnd w:id="1"/>
+    </w:p>
+    <w:p>
+      <w:pPr>
+        <w:pStyle w:val="Ttulo2"/>
+        <w:numPr>
+          <w:ilvl w:val="1"/>
+          <w:numId w:val="1"/>
+        </w:numPr>
+        <w:spacing w:before="0"/>
+        <w:ind w:left="0" w:firstLine="0"/>
+        <w:jc w:val="left"/>
+      </w:pPr>
+      <w:bookmarkStart w:id="2" w:name="_Toc106644142"/>
+      <w:r>
+        <w:t>Objetivo</w:t>
+      </w:r>
+      <w:bookmarkEnd w:id="2"/>
     </w:p>
     <w:p>
       <w:pPr>
         <w:spacing w:after="200" w:line="276" w:lineRule="auto"/>
         <w:jc w:val="left"/>
+        <w:rPr>
+          <w:rFonts w:eastAsiaTheme="majorEastAsia" w:cstheme="majorBidi"/>
+          <w:b/>
+          <w:bCs/>
+          <w:szCs w:val="26"/>
+        </w:rPr>
+      </w:pPr>
+      <w:r>
+        <w:br w:type="page"/>
+      </w:r>
+    </w:p>
+    <w:p>
+      <w:pPr>
+        <w:pStyle w:val="Ttulo1"/>
+      </w:pPr>
+      <w:bookmarkStart w:id="3" w:name="_Toc106644143"/>
+      <w:r>
+        <w:lastRenderedPageBreak/>
+        <w:t>Desenvolvimento</w:t>
+      </w:r>
+      <w:bookmarkEnd w:id="3"/>
+    </w:p>
+    <w:p>
+      <w:pPr>
+        <w:pStyle w:val="Ttulo2"/>
+        <w:numPr>
+          <w:ilvl w:val="1"/>
+          <w:numId w:val="1"/>
+        </w:numPr>
+        <w:spacing w:before="0"/>
+        <w:ind w:left="0" w:firstLine="0"/>
+        <w:jc w:val="left"/>
+      </w:pPr>
+      <w:bookmarkStart w:id="4" w:name="_Toc106644144"/>
+      <w:r>
+        <w:t>Modelagem</w:t>
+      </w:r>
+      <w:r>
+        <w:t xml:space="preserve"> </w:t>
+      </w:r>
+      <w:r>
+        <w:t>d</w:t>
+      </w:r>
+      <w:r>
+        <w:t>o problema</w:t>
+      </w:r>
+      <w:bookmarkEnd w:id="4"/>
+    </w:p>
+    <w:p>
+      <w:pPr>
+        <w:pStyle w:val="Ttulo2"/>
+        <w:numPr>
+          <w:ilvl w:val="1"/>
+          <w:numId w:val="1"/>
+        </w:numPr>
+        <w:spacing w:before="0"/>
+        <w:ind w:left="0" w:firstLine="0"/>
+        <w:jc w:val="left"/>
+      </w:pPr>
+      <w:bookmarkStart w:id="5" w:name="_Toc106644145"/>
+      <w:r>
+        <w:t xml:space="preserve">Algoritmo </w:t>
+      </w:r>
+      <w:r>
+        <w:t>utilizado</w:t>
+      </w:r>
+      <w:bookmarkEnd w:id="5"/>
+    </w:p>
+    <w:p>
+      <w:pPr>
+        <w:pStyle w:val="Ttulo2"/>
+        <w:numPr>
+          <w:ilvl w:val="1"/>
+          <w:numId w:val="1"/>
+        </w:numPr>
+        <w:spacing w:before="0"/>
+        <w:ind w:left="0" w:firstLine="0"/>
+        <w:jc w:val="left"/>
+      </w:pPr>
+      <w:bookmarkStart w:id="6" w:name="_Toc106644146"/>
+      <w:r>
+        <w:t>C</w:t>
+      </w:r>
+      <w:r>
+        <w:t>ódigo fonte</w:t>
+      </w:r>
+      <w:bookmarkEnd w:id="6"/>
+    </w:p>
+    <w:p>
+      <w:pPr>
+        <w:pStyle w:val="Ttulo2"/>
+        <w:numPr>
+          <w:ilvl w:val="1"/>
+          <w:numId w:val="1"/>
+        </w:numPr>
+        <w:spacing w:before="0"/>
+        <w:ind w:left="0" w:firstLine="0"/>
+        <w:jc w:val="left"/>
+      </w:pPr>
+      <w:bookmarkStart w:id="7" w:name="_Toc106644147"/>
+      <w:r>
+        <w:t>T</w:t>
+      </w:r>
+      <w:r>
+        <w:t>estes realizados</w:t>
+      </w:r>
+      <w:bookmarkEnd w:id="7"/>
+    </w:p>
+    <w:p>
+      <w:pPr>
+        <w:pStyle w:val="Ttulo2"/>
+        <w:numPr>
+          <w:ilvl w:val="1"/>
+          <w:numId w:val="1"/>
+        </w:numPr>
+        <w:spacing w:before="0"/>
+        <w:ind w:left="0" w:firstLine="0"/>
+        <w:jc w:val="left"/>
+      </w:pPr>
+      <w:bookmarkStart w:id="8" w:name="_Toc106644148"/>
+      <w:r>
+        <w:t>R</w:t>
+      </w:r>
+      <w:r>
+        <w:t>esultados</w:t>
+      </w:r>
+      <w:r>
+        <w:t xml:space="preserve"> obtidos</w:t>
+      </w:r>
+      <w:bookmarkEnd w:id="8"/>
+    </w:p>
+    <w:p>
+      <w:pPr>
+        <w:spacing w:after="200" w:line="276" w:lineRule="auto"/>
+        <w:jc w:val="left"/>
+      </w:pPr>
+      <w:r>
+        <w:br w:type="page"/>
+      </w:r>
+    </w:p>
+    <w:p>
+      <w:pPr>
+        <w:pStyle w:val="Ttulo1"/>
+        <w:rPr>
+          <w:u w:val="single"/>
+        </w:rPr>
+      </w:pPr>
+      <w:bookmarkStart w:id="9" w:name="_Toc106644149"/>
+      <w:r>
+        <w:lastRenderedPageBreak/>
+        <w:t>Conclusão</w:t>
+      </w:r>
+      <w:bookmarkEnd w:id="9"/>
+    </w:p>
+    <w:p>
+      <w:pPr>
+        <w:pStyle w:val="Ttulo1"/>
         <w:rPr>
           <w:u w:val="single"/>
         </w:rPr>
@@ -522,12 +1413,12 @@
           <w:numId w:val="0"/>
         </w:numPr>
       </w:pPr>
-      <w:bookmarkStart w:id="2" w:name="_Toc105934928"/>
+      <w:bookmarkStart w:id="10" w:name="_Toc106644150"/>
       <w:r>
         <w:lastRenderedPageBreak/>
         <w:t>Referências</w:t>
       </w:r>
-      <w:bookmarkEnd w:id="2"/>
+      <w:bookmarkEnd w:id="10"/>
     </w:p>
     <w:sectPr>
       <w:headerReference w:type="default" r:id="rId9"/>
@@ -576,6 +1467,7 @@
         <w:docPartUnique/>
       </w:docPartObj>
     </w:sdtPr>
+    <w:sdtEndPr/>
     <w:sdtContent>
       <w:p>
         <w:pPr>
@@ -650,9 +1542,9 @@
 <w:numbering xmlns:wpc="http://schemas.microsoft.com/office/word/2010/wordprocessingCanvas" xmlns:mc="http://schemas.openxmlformats.org/markup-compatibility/2006" xmlns:o="urn:schemas-microsoft-com:office:office" xmlns:r="http://schemas.openxmlformats.org/officeDocument/2006/relationships" xmlns:m="http://schemas.openxmlformats.org/officeDocument/2006/math" xmlns:v="urn:schemas-microsoft-com:vml" xmlns:wp14="http://schemas.microsoft.com/office/word/2010/wordprocessingDrawing" xmlns:wp="http://schemas.openxmlformats.org/drawingml/2006/wordprocessingDrawing" xmlns:w10="urn:schemas-microsoft-com:office:word" xmlns:w="http://schemas.openxmlformats.org/wordprocessingml/2006/main" xmlns:w14="http://schemas.microsoft.com/office/word/2010/wordml" xmlns:wpg="http://schemas.microsoft.com/office/word/2010/wordprocessingGroup" xmlns:wpi="http://schemas.microsoft.com/office/word/2010/wordprocessingInk" xmlns:wne="http://schemas.microsoft.com/office/word/2006/wordml" xmlns:wps="http://schemas.microsoft.com/office/word/2010/wordprocessingShape" mc:Ignorable="w14 wp14">
   <w:abstractNum w:abstractNumId="0">
     <w:nsid w:val="593F0F8F"/>
-    <w:multiLevelType w:val="hybridMultilevel"/>
-    <w:tmpl w:val="32EA86DA"/>
-    <w:lvl w:ilvl="0" w:tplc="68EEFFD8">
+    <w:multiLevelType w:val="multilevel"/>
+    <w:tmpl w:val="9AB0D0B8"/>
+    <w:lvl w:ilvl="0">
       <w:start w:val="1"/>
       <w:numFmt w:val="decimal"/>
       <w:pStyle w:val="Ttulo1"/>
@@ -662,77 +1554,109 @@
         <w:ind w:left="720" w:hanging="360"/>
       </w:pPr>
     </w:lvl>
-    <w:lvl w:ilvl="1" w:tplc="04160019" w:tentative="1">
-      <w:start w:val="1"/>
-      <w:numFmt w:val="lowerLetter"/>
-      <w:lvlText w:val="%2."/>
-      <w:lvlJc w:val="left"/>
-      <w:pPr>
-        <w:ind w:left="1440" w:hanging="360"/>
-      </w:pPr>
-    </w:lvl>
-    <w:lvl w:ilvl="2" w:tplc="0416001B" w:tentative="1">
-      <w:start w:val="1"/>
-      <w:numFmt w:val="lowerRoman"/>
-      <w:lvlText w:val="%3."/>
-      <w:lvlJc w:val="right"/>
-      <w:pPr>
-        <w:ind w:left="2160" w:hanging="180"/>
-      </w:pPr>
-    </w:lvl>
-    <w:lvl w:ilvl="3" w:tplc="0416000F" w:tentative="1">
+    <w:lvl w:ilvl="1">
       <w:start w:val="1"/>
       <w:numFmt w:val="decimal"/>
-      <w:lvlText w:val="%4."/>
+      <w:isLgl/>
+      <w:lvlText w:val="%1.%2."/>
       <w:lvlJc w:val="left"/>
       <w:pPr>
-        <w:ind w:left="2880" w:hanging="360"/>
-      </w:pPr>
+        <w:ind w:left="1080" w:hanging="720"/>
+      </w:pPr>
+      <w:rPr>
+        <w:rFonts w:hint="default"/>
+      </w:rPr>
     </w:lvl>
-    <w:lvl w:ilvl="4" w:tplc="04160019" w:tentative="1">
-      <w:start w:val="1"/>
-      <w:numFmt w:val="lowerLetter"/>
-      <w:lvlText w:val="%5."/>
-      <w:lvlJc w:val="left"/>
-      <w:pPr>
-        <w:ind w:left="3600" w:hanging="360"/>
-      </w:pPr>
-    </w:lvl>
-    <w:lvl w:ilvl="5" w:tplc="0416001B" w:tentative="1">
-      <w:start w:val="1"/>
-      <w:numFmt w:val="lowerRoman"/>
-      <w:lvlText w:val="%6."/>
-      <w:lvlJc w:val="right"/>
-      <w:pPr>
-        <w:ind w:left="4320" w:hanging="180"/>
-      </w:pPr>
-    </w:lvl>
-    <w:lvl w:ilvl="6" w:tplc="0416000F" w:tentative="1">
+    <w:lvl w:ilvl="2">
       <w:start w:val="1"/>
       <w:numFmt w:val="decimal"/>
-      <w:lvlText w:val="%7."/>
+      <w:isLgl/>
+      <w:lvlText w:val="%1.%2.%3."/>
       <w:lvlJc w:val="left"/>
       <w:pPr>
-        <w:ind w:left="5040" w:hanging="360"/>
-      </w:pPr>
+        <w:ind w:left="1080" w:hanging="720"/>
+      </w:pPr>
+      <w:rPr>
+        <w:rFonts w:hint="default"/>
+      </w:rPr>
     </w:lvl>
-    <w:lvl w:ilvl="7" w:tplc="04160019" w:tentative="1">
+    <w:lvl w:ilvl="3">
       <w:start w:val="1"/>
-      <w:numFmt w:val="lowerLetter"/>
-      <w:lvlText w:val="%8."/>
+      <w:numFmt w:val="decimal"/>
+      <w:isLgl/>
+      <w:lvlText w:val="%1.%2.%3.%4."/>
       <w:lvlJc w:val="left"/>
       <w:pPr>
-        <w:ind w:left="5760" w:hanging="360"/>
-      </w:pPr>
+        <w:ind w:left="1440" w:hanging="1080"/>
+      </w:pPr>
+      <w:rPr>
+        <w:rFonts w:hint="default"/>
+      </w:rPr>
     </w:lvl>
-    <w:lvl w:ilvl="8" w:tplc="0416001B" w:tentative="1">
+    <w:lvl w:ilvl="4">
       <w:start w:val="1"/>
-      <w:numFmt w:val="lowerRoman"/>
-      <w:lvlText w:val="%9."/>
-      <w:lvlJc w:val="right"/>
-      <w:pPr>
-        <w:ind w:left="6480" w:hanging="180"/>
-      </w:pPr>
+      <w:numFmt w:val="decimal"/>
+      <w:isLgl/>
+      <w:lvlText w:val="%1.%2.%3.%4.%5."/>
+      <w:lvlJc w:val="left"/>
+      <w:pPr>
+        <w:ind w:left="1440" w:hanging="1080"/>
+      </w:pPr>
+      <w:rPr>
+        <w:rFonts w:hint="default"/>
+      </w:rPr>
+    </w:lvl>
+    <w:lvl w:ilvl="5">
+      <w:start w:val="1"/>
+      <w:numFmt w:val="decimal"/>
+      <w:isLgl/>
+      <w:lvlText w:val="%1.%2.%3.%4.%5.%6."/>
+      <w:lvlJc w:val="left"/>
+      <w:pPr>
+        <w:ind w:left="1800" w:hanging="1440"/>
+      </w:pPr>
+      <w:rPr>
+        <w:rFonts w:hint="default"/>
+      </w:rPr>
+    </w:lvl>
+    <w:lvl w:ilvl="6">
+      <w:start w:val="1"/>
+      <w:numFmt w:val="decimal"/>
+      <w:isLgl/>
+      <w:lvlText w:val="%1.%2.%3.%4.%5.%6.%7."/>
+      <w:lvlJc w:val="left"/>
+      <w:pPr>
+        <w:ind w:left="1800" w:hanging="1440"/>
+      </w:pPr>
+      <w:rPr>
+        <w:rFonts w:hint="default"/>
+      </w:rPr>
+    </w:lvl>
+    <w:lvl w:ilvl="7">
+      <w:start w:val="1"/>
+      <w:numFmt w:val="decimal"/>
+      <w:isLgl/>
+      <w:lvlText w:val="%1.%2.%3.%4.%5.%6.%7.%8."/>
+      <w:lvlJc w:val="left"/>
+      <w:pPr>
+        <w:ind w:left="2160" w:hanging="1800"/>
+      </w:pPr>
+      <w:rPr>
+        <w:rFonts w:hint="default"/>
+      </w:rPr>
+    </w:lvl>
+    <w:lvl w:ilvl="8">
+      <w:start w:val="1"/>
+      <w:numFmt w:val="decimal"/>
+      <w:isLgl/>
+      <w:lvlText w:val="%1.%2.%3.%4.%5.%6.%7.%8.%9."/>
+      <w:lvlJc w:val="left"/>
+      <w:pPr>
+        <w:ind w:left="2520" w:hanging="2160"/>
+      </w:pPr>
+      <w:rPr>
+        <w:rFonts w:hint="default"/>
+      </w:rPr>
     </w:lvl>
   </w:abstractNum>
   <w:num w:numId="1">
@@ -942,7 +1866,6 @@
     <w:next w:val="Normal"/>
     <w:link w:val="Ttulo2Char"/>
     <w:uiPriority w:val="9"/>
-    <w:semiHidden/>
     <w:unhideWhenUsed/>
     <w:qFormat/>
     <w:rsid w:val="003D7997"/>
@@ -1006,7 +1929,6 @@
     <w:basedOn w:val="Fontepargpadro"/>
     <w:link w:val="Ttulo2"/>
     <w:uiPriority w:val="9"/>
-    <w:semiHidden/>
     <w:rsid w:val="003D7997"/>
     <w:rPr>
       <w:rFonts w:ascii="Arial" w:eastAsiaTheme="majorEastAsia" w:hAnsi="Arial" w:cstheme="majorBidi"/>
@@ -1144,6 +2066,19 @@
       <w:color w:val="0000FF" w:themeColor="hyperlink"/>
       <w:u w:val="single"/>
     </w:rPr>
+  </w:style>
+  <w:style w:type="paragraph" w:styleId="Sumrio2">
+    <w:name w:val="toc 2"/>
+    <w:basedOn w:val="Normal"/>
+    <w:next w:val="Normal"/>
+    <w:autoRedefine/>
+    <w:uiPriority w:val="39"/>
+    <w:unhideWhenUsed/>
+    <w:rsid w:val="00DB0E8E"/>
+    <w:pPr>
+      <w:spacing w:after="100"/>
+      <w:ind w:left="240"/>
+    </w:pPr>
   </w:style>
 </w:styles>
 </file>
@@ -1349,7 +2284,6 @@
     <w:next w:val="Normal"/>
     <w:link w:val="Ttulo2Char"/>
     <w:uiPriority w:val="9"/>
-    <w:semiHidden/>
     <w:unhideWhenUsed/>
     <w:qFormat/>
     <w:rsid w:val="003D7997"/>
@@ -1413,7 +2347,6 @@
     <w:basedOn w:val="Fontepargpadro"/>
     <w:link w:val="Ttulo2"/>
     <w:uiPriority w:val="9"/>
-    <w:semiHidden/>
     <w:rsid w:val="003D7997"/>
     <w:rPr>
       <w:rFonts w:ascii="Arial" w:eastAsiaTheme="majorEastAsia" w:hAnsi="Arial" w:cstheme="majorBidi"/>
@@ -1551,6 +2484,19 @@
       <w:color w:val="0000FF" w:themeColor="hyperlink"/>
       <w:u w:val="single"/>
     </w:rPr>
+  </w:style>
+  <w:style w:type="paragraph" w:styleId="Sumrio2">
+    <w:name w:val="toc 2"/>
+    <w:basedOn w:val="Normal"/>
+    <w:next w:val="Normal"/>
+    <w:autoRedefine/>
+    <w:uiPriority w:val="39"/>
+    <w:unhideWhenUsed/>
+    <w:rsid w:val="00DB0E8E"/>
+    <w:pPr>
+      <w:spacing w:after="100"/>
+      <w:ind w:left="240"/>
+    </w:pPr>
   </w:style>
 </w:styles>
 </file>
@@ -1845,7 +2791,7 @@
 </file>
 
 <file path=customXml/itemProps1.xml><?xml version="1.0" encoding="utf-8"?>
-<ds:datastoreItem xmlns:ds="http://schemas.openxmlformats.org/officeDocument/2006/customXml" ds:itemID="{B1FC7EEF-9154-4BA5-BAE9-F9E5E34869E4}">
+<ds:datastoreItem xmlns:ds="http://schemas.openxmlformats.org/officeDocument/2006/customXml" ds:itemID="{056BEA5E-6639-4E7F-90BE-F5F62377B63A}">
   <ds:schemaRefs>
     <ds:schemaRef ds:uri="http://schemas.openxmlformats.org/officeDocument/2006/bibliography"/>
   </ds:schemaRefs>

--- a/TI Grafos 1_2022-2.docx
+++ b/TI Grafos 1_2022-2.docx
@@ -4,6 +4,7 @@
   <w:body>
     <w:p>
       <w:pPr>
+        <w:ind w:firstLine="0"/>
         <w:jc w:val="center"/>
       </w:pPr>
       <w:r>
@@ -12,6 +13,7 @@
     </w:p>
     <w:p>
       <w:pPr>
+        <w:ind w:firstLine="0"/>
         <w:jc w:val="center"/>
       </w:pPr>
       <w:r>
@@ -20,6 +22,7 @@
     </w:p>
     <w:p>
       <w:pPr>
+        <w:ind w:firstLine="0"/>
         <w:jc w:val="center"/>
       </w:pPr>
       <w:r>
@@ -28,6 +31,7 @@
     </w:p>
     <w:p>
       <w:pPr>
+        <w:ind w:firstLine="0"/>
         <w:jc w:val="center"/>
       </w:pPr>
       <w:r>
@@ -37,11 +41,13 @@
     <w:p>
       <w:pPr>
         <w:spacing w:line="1920" w:lineRule="auto"/>
+        <w:ind w:firstLine="0"/>
         <w:jc w:val="center"/>
       </w:pPr>
     </w:p>
     <w:p>
       <w:pPr>
+        <w:ind w:firstLine="0"/>
         <w:jc w:val="center"/>
       </w:pPr>
       <w:r>
@@ -50,6 +56,7 @@
     </w:p>
     <w:p>
       <w:pPr>
+        <w:ind w:firstLine="0"/>
         <w:jc w:val="center"/>
       </w:pPr>
       <w:r>
@@ -71,6 +78,7 @@
     </w:p>
     <w:p>
       <w:pPr>
+        <w:ind w:firstLine="0"/>
         <w:jc w:val="center"/>
       </w:pPr>
       <w:proofErr w:type="spellStart"/>
@@ -92,6 +100,7 @@
     </w:p>
     <w:p>
       <w:pPr>
+        <w:ind w:firstLine="0"/>
         <w:jc w:val="center"/>
       </w:pPr>
       <w:r>
@@ -101,11 +110,13 @@
     <w:p>
       <w:pPr>
         <w:spacing w:line="1920" w:lineRule="auto"/>
+        <w:ind w:firstLine="0"/>
         <w:jc w:val="center"/>
       </w:pPr>
     </w:p>
     <w:p>
       <w:pPr>
+        <w:ind w:firstLine="0"/>
         <w:jc w:val="center"/>
         <w:rPr>
           <w:b/>
@@ -121,11 +132,13 @@
     <w:p>
       <w:pPr>
         <w:spacing w:line="4320" w:lineRule="auto"/>
+        <w:ind w:firstLine="0"/>
         <w:jc w:val="center"/>
       </w:pPr>
     </w:p>
     <w:p>
       <w:pPr>
+        <w:ind w:firstLine="0"/>
         <w:jc w:val="center"/>
       </w:pPr>
       <w:r>
@@ -134,6 +147,7 @@
     </w:p>
     <w:p>
       <w:pPr>
+        <w:ind w:firstLine="0"/>
         <w:jc w:val="center"/>
       </w:pPr>
       <w:r>
@@ -145,6 +159,7 @@
     </w:p>
     <w:p>
       <w:pPr>
+        <w:ind w:firstLine="0"/>
         <w:jc w:val="center"/>
       </w:pPr>
       <w:r>
@@ -154,6 +169,7 @@
     </w:p>
     <w:p>
       <w:pPr>
+        <w:ind w:firstLine="0"/>
         <w:jc w:val="center"/>
       </w:pPr>
       <w:r>
@@ -175,6 +191,7 @@
     </w:p>
     <w:p>
       <w:pPr>
+        <w:ind w:firstLine="0"/>
         <w:jc w:val="center"/>
       </w:pPr>
       <w:proofErr w:type="spellStart"/>
@@ -196,6 +213,7 @@
     </w:p>
     <w:p>
       <w:pPr>
+        <w:ind w:firstLine="0"/>
         <w:jc w:val="center"/>
       </w:pPr>
       <w:r>
@@ -205,11 +223,13 @@
     <w:p>
       <w:pPr>
         <w:spacing w:line="1920" w:lineRule="auto"/>
+        <w:ind w:firstLine="0"/>
         <w:jc w:val="center"/>
       </w:pPr>
     </w:p>
     <w:p>
       <w:pPr>
+        <w:ind w:firstLine="0"/>
         <w:jc w:val="center"/>
         <w:rPr>
           <w:b/>
@@ -225,13 +245,14 @@
     <w:p>
       <w:pPr>
         <w:spacing w:line="1920" w:lineRule="auto"/>
+        <w:ind w:firstLine="0"/>
         <w:jc w:val="center"/>
       </w:pPr>
     </w:p>
     <w:p>
       <w:pPr>
         <w:spacing w:line="240" w:lineRule="auto"/>
-        <w:ind w:left="3969"/>
+        <w:ind w:left="3969" w:firstLine="0"/>
       </w:pPr>
       <w:r>
         <w:t>Trabalho apresentado ao Instituto de Ciências Exatas e Informática da Pontifícia Universidade Católica de Minas Gerais como pré-requisito para obtenção do título de Ba</w:t>
@@ -246,13 +267,13 @@
     <w:p>
       <w:pPr>
         <w:spacing w:line="240" w:lineRule="auto"/>
-        <w:ind w:left="3969"/>
+        <w:ind w:left="3969" w:firstLine="0"/>
       </w:pPr>
     </w:p>
     <w:p>
       <w:pPr>
         <w:spacing w:line="240" w:lineRule="auto"/>
-        <w:ind w:left="3969"/>
+        <w:ind w:left="3969" w:firstLine="0"/>
       </w:pPr>
       <w:r>
         <w:t>Orientadora: Michelle Nery Nascimento</w:t>
@@ -261,11 +282,13 @@
     <w:p>
       <w:pPr>
         <w:spacing w:line="4080" w:lineRule="auto"/>
+        <w:ind w:firstLine="0"/>
         <w:jc w:val="center"/>
       </w:pPr>
     </w:p>
     <w:p>
       <w:pPr>
+        <w:ind w:firstLine="0"/>
         <w:jc w:val="center"/>
       </w:pPr>
       <w:r>
@@ -274,6 +297,7 @@
     </w:p>
     <w:p>
       <w:pPr>
+        <w:ind w:firstLine="0"/>
         <w:jc w:val="center"/>
       </w:pPr>
       <w:r>
@@ -300,6 +324,7 @@
       <w:sdtContent>
         <w:p>
           <w:pPr>
+            <w:ind w:firstLine="0"/>
             <w:jc w:val="center"/>
             <w:rPr>
               <w:b/>
@@ -312,7 +337,11 @@
             <w:t>SUMÁRIO</w:t>
           </w:r>
         </w:p>
-        <w:p/>
+        <w:p>
+          <w:pPr>
+            <w:ind w:firstLine="0"/>
+          </w:pPr>
+        </w:p>
         <w:p>
           <w:pPr>
             <w:pStyle w:val="Sumrio1"/>
@@ -320,6 +349,7 @@
               <w:tab w:val="left" w:pos="440"/>
               <w:tab w:val="right" w:leader="dot" w:pos="9061"/>
             </w:tabs>
+            <w:ind w:firstLine="0"/>
             <w:rPr>
               <w:rFonts w:asciiTheme="minorHAnsi" w:eastAsiaTheme="minorEastAsia" w:hAnsiTheme="minorHAnsi"/>
               <w:noProof/>
@@ -417,6 +447,7 @@
               <w:tab w:val="left" w:pos="880"/>
               <w:tab w:val="right" w:leader="dot" w:pos="9061"/>
             </w:tabs>
+            <w:ind w:left="0" w:firstLine="0"/>
             <w:rPr>
               <w:rFonts w:asciiTheme="minorHAnsi" w:eastAsiaTheme="minorEastAsia" w:hAnsiTheme="minorHAnsi"/>
               <w:noProof/>
@@ -505,6 +536,7 @@
               <w:tab w:val="left" w:pos="440"/>
               <w:tab w:val="right" w:leader="dot" w:pos="9061"/>
             </w:tabs>
+            <w:ind w:firstLine="0"/>
             <w:rPr>
               <w:rFonts w:asciiTheme="minorHAnsi" w:eastAsiaTheme="minorEastAsia" w:hAnsiTheme="minorHAnsi"/>
               <w:noProof/>
@@ -593,6 +625,7 @@
               <w:tab w:val="left" w:pos="880"/>
               <w:tab w:val="right" w:leader="dot" w:pos="9061"/>
             </w:tabs>
+            <w:ind w:left="0" w:firstLine="0"/>
             <w:rPr>
               <w:rFonts w:asciiTheme="minorHAnsi" w:eastAsiaTheme="minorEastAsia" w:hAnsiTheme="minorHAnsi"/>
               <w:noProof/>
@@ -681,6 +714,7 @@
               <w:tab w:val="left" w:pos="880"/>
               <w:tab w:val="right" w:leader="dot" w:pos="9061"/>
             </w:tabs>
+            <w:ind w:left="0" w:firstLine="0"/>
             <w:rPr>
               <w:rFonts w:asciiTheme="minorHAnsi" w:eastAsiaTheme="minorEastAsia" w:hAnsiTheme="minorHAnsi"/>
               <w:noProof/>
@@ -751,7 +785,7 @@
                 <w:noProof/>
                 <w:webHidden/>
               </w:rPr>
-              <w:t>5</w:t>
+              <w:t>6</w:t>
             </w:r>
             <w:r>
               <w:rPr>
@@ -769,6 +803,7 @@
               <w:tab w:val="left" w:pos="880"/>
               <w:tab w:val="right" w:leader="dot" w:pos="9061"/>
             </w:tabs>
+            <w:ind w:left="0" w:firstLine="0"/>
             <w:rPr>
               <w:rFonts w:asciiTheme="minorHAnsi" w:eastAsiaTheme="minorEastAsia" w:hAnsiTheme="minorHAnsi"/>
               <w:noProof/>
@@ -839,7 +874,7 @@
                 <w:noProof/>
                 <w:webHidden/>
               </w:rPr>
-              <w:t>5</w:t>
+              <w:t>6</w:t>
             </w:r>
             <w:r>
               <w:rPr>
@@ -857,6 +892,7 @@
               <w:tab w:val="left" w:pos="880"/>
               <w:tab w:val="right" w:leader="dot" w:pos="9061"/>
             </w:tabs>
+            <w:ind w:left="0" w:firstLine="0"/>
             <w:rPr>
               <w:rFonts w:asciiTheme="minorHAnsi" w:eastAsiaTheme="minorEastAsia" w:hAnsiTheme="minorHAnsi"/>
               <w:noProof/>
@@ -927,7 +963,7 @@
                 <w:noProof/>
                 <w:webHidden/>
               </w:rPr>
-              <w:t>5</w:t>
+              <w:t>6</w:t>
             </w:r>
             <w:r>
               <w:rPr>
@@ -945,6 +981,7 @@
               <w:tab w:val="left" w:pos="880"/>
               <w:tab w:val="right" w:leader="dot" w:pos="9061"/>
             </w:tabs>
+            <w:ind w:left="0" w:firstLine="0"/>
             <w:rPr>
               <w:rFonts w:asciiTheme="minorHAnsi" w:eastAsiaTheme="minorEastAsia" w:hAnsiTheme="minorHAnsi"/>
               <w:noProof/>
@@ -1015,7 +1052,7 @@
                 <w:noProof/>
                 <w:webHidden/>
               </w:rPr>
-              <w:t>5</w:t>
+              <w:t>6</w:t>
             </w:r>
             <w:r>
               <w:rPr>
@@ -1033,6 +1070,7 @@
               <w:tab w:val="left" w:pos="440"/>
               <w:tab w:val="right" w:leader="dot" w:pos="9061"/>
             </w:tabs>
+            <w:ind w:firstLine="0"/>
             <w:rPr>
               <w:rFonts w:asciiTheme="minorHAnsi" w:eastAsiaTheme="minorEastAsia" w:hAnsiTheme="minorHAnsi"/>
               <w:noProof/>
@@ -1103,7 +1141,7 @@
                 <w:noProof/>
                 <w:webHidden/>
               </w:rPr>
-              <w:t>6</w:t>
+              <w:t>7</w:t>
             </w:r>
             <w:r>
               <w:rPr>
@@ -1120,6 +1158,7 @@
             <w:tabs>
               <w:tab w:val="right" w:leader="dot" w:pos="9061"/>
             </w:tabs>
+            <w:ind w:firstLine="0"/>
             <w:rPr>
               <w:rFonts w:asciiTheme="minorHAnsi" w:eastAsiaTheme="minorEastAsia" w:hAnsiTheme="minorHAnsi"/>
               <w:noProof/>
@@ -1174,7 +1213,7 @@
                 <w:noProof/>
                 <w:webHidden/>
               </w:rPr>
-              <w:t>7</w:t>
+              <w:t>8</w:t>
             </w:r>
             <w:r>
               <w:rPr>
@@ -1186,6 +1225,9 @@
           </w:hyperlink>
         </w:p>
         <w:p>
+          <w:pPr>
+            <w:ind w:firstLine="0"/>
+          </w:pPr>
           <w:r>
             <w:rPr>
               <w:b/>
@@ -1198,6 +1240,7 @@
     </w:sdt>
     <w:p>
       <w:pPr>
+        <w:ind w:firstLine="0"/>
         <w:sectPr>
           <w:pgSz w:w="11906" w:h="16838"/>
           <w:pgMar w:top="1701" w:right="1134" w:bottom="1134" w:left="1701" w:header="709" w:footer="709" w:gutter="0"/>
@@ -1219,6 +1262,20 @@
       </w:r>
       <w:bookmarkEnd w:id="1"/>
     </w:p>
+    <w:p>
+      <w:r>
+        <w:t xml:space="preserve">O presente documento visa apresentar uma visão geral sobre o projeto de um sistema de gestão de horários de disciplinas. A fim de modelar o problema como um grafo e </w:t>
+      </w:r>
+      <w:proofErr w:type="gramStart"/>
+      <w:r>
+        <w:t>implementar</w:t>
+      </w:r>
+      <w:proofErr w:type="gramEnd"/>
+      <w:r>
+        <w:t xml:space="preserve"> uma estrutura de dados para a representação feita pelo grupo.</w:t>
+      </w:r>
+    </w:p>
+    <w:p/>
     <w:p>
       <w:pPr>
         <w:pStyle w:val="Ttulo2"/>
@@ -1237,8 +1294,20 @@
       <w:bookmarkEnd w:id="2"/>
     </w:p>
     <w:p>
+      <w:r>
+        <w:t xml:space="preserve">Ao final desta pesquisa é </w:t>
+      </w:r>
+      <w:r>
+        <w:t>esperada uma descrição minuciosa da solução adotada</w:t>
+      </w:r>
+      <w:r>
+        <w:t xml:space="preserve"> pelo grupo, o teorema utilizado para resolver o problema, exibição do código fonte, relatório de testes e apresentação dos resultados obtidos. É esperado pelo grupo conseguir solucionar a situação problema com êxito.</w:t>
+      </w:r>
+    </w:p>
+    <w:p>
       <w:pPr>
         <w:spacing w:after="200" w:line="276" w:lineRule="auto"/>
+        <w:ind w:firstLine="0"/>
         <w:jc w:val="left"/>
         <w:rPr>
           <w:rFonts w:eastAsiaTheme="majorEastAsia" w:cstheme="majorBidi"/>
@@ -1262,6 +1331,7 @@
       </w:r>
       <w:bookmarkEnd w:id="3"/>
     </w:p>
+    <w:p/>
     <w:p>
       <w:pPr>
         <w:pStyle w:val="Ttulo2"/>
@@ -1289,6 +1359,192 @@
       <w:bookmarkEnd w:id="4"/>
     </w:p>
     <w:p>
+      <w:r>
+        <w:t>Tipo de grafo: Bipartido.</w:t>
+      </w:r>
+    </w:p>
+    <w:p>
+      <w:r>
+        <w:t>Vértices: Professores (1º conjunto) e Disciplinas/períodos (2º conjunto).</w:t>
+      </w:r>
+    </w:p>
+    <w:p>
+      <w:r>
+        <w:t>Arestas:</w:t>
+      </w:r>
+      <w:r>
+        <w:t xml:space="preserve"> Dias da semana</w:t>
+      </w:r>
+      <w:r>
+        <w:t>.</w:t>
+      </w:r>
+    </w:p>
+    <w:p>
+      <w:r>
+        <w:t xml:space="preserve">Objetivo: </w:t>
+      </w:r>
+      <w:r>
+        <w:t>Maximizar a quantidade de aulas simultâneas</w:t>
+      </w:r>
+      <w:r>
+        <w:t>.</w:t>
+      </w:r>
+    </w:p>
+    <w:p>
+      <w:r>
+        <w:t>Solução:</w:t>
+      </w:r>
+    </w:p>
+    <w:p>
+      <w:pPr>
+        <w:rPr>
+          <w:u w:val="single"/>
+        </w:rPr>
+      </w:pPr>
+    </w:p>
+    <w:p>
+      <w:pPr>
+        <w:pStyle w:val="Legenda"/>
+        <w:keepNext/>
+        <w:spacing w:after="0"/>
+        <w:ind w:firstLine="0"/>
+        <w:jc w:val="center"/>
+        <w:rPr>
+          <w:color w:val="auto"/>
+          <w:sz w:val="24"/>
+        </w:rPr>
+      </w:pPr>
+      <w:r>
+        <w:rPr>
+          <w:color w:val="auto"/>
+          <w:sz w:val="24"/>
+        </w:rPr>
+        <w:lastRenderedPageBreak/>
+        <w:t xml:space="preserve">Figura </w:t>
+      </w:r>
+      <w:r>
+        <w:rPr>
+          <w:color w:val="auto"/>
+          <w:sz w:val="24"/>
+        </w:rPr>
+        <w:fldChar w:fldCharType="begin"/>
+      </w:r>
+      <w:r>
+        <w:rPr>
+          <w:color w:val="auto"/>
+          <w:sz w:val="24"/>
+        </w:rPr>
+        <w:instrText xml:space="preserve"> SEQ Figura \* ARABIC </w:instrText>
+      </w:r>
+      <w:r>
+        <w:rPr>
+          <w:color w:val="auto"/>
+          <w:sz w:val="24"/>
+        </w:rPr>
+        <w:fldChar w:fldCharType="separate"/>
+      </w:r>
+      <w:r>
+        <w:rPr>
+          <w:noProof/>
+          <w:color w:val="auto"/>
+          <w:sz w:val="24"/>
+        </w:rPr>
+        <w:t>1</w:t>
+      </w:r>
+      <w:r>
+        <w:rPr>
+          <w:color w:val="auto"/>
+          <w:sz w:val="24"/>
+        </w:rPr>
+        <w:fldChar w:fldCharType="end"/>
+      </w:r>
+      <w:r>
+        <w:rPr>
+          <w:color w:val="auto"/>
+          <w:sz w:val="24"/>
+        </w:rPr>
+        <w:t xml:space="preserve"> - Modelagem do problema</w:t>
+      </w:r>
+    </w:p>
+    <w:p>
+      <w:pPr>
+        <w:spacing w:line="240" w:lineRule="auto"/>
+        <w:ind w:firstLine="0"/>
+        <w:jc w:val="center"/>
+      </w:pPr>
+      <w:r>
+        <w:rPr>
+          <w:noProof/>
+          <w:lang w:eastAsia="pt-BR"/>
+        </w:rPr>
+        <w:drawing>
+          <wp:inline distT="0" distB="0" distL="0" distR="0" wp14:anchorId="3604E4EE" wp14:editId="74CF5C1E">
+            <wp:extent cx="3240000" cy="6471924"/>
+            <wp:effectExtent l="19050" t="19050" r="17780" b="24130"/>
+            <wp:docPr id="2" name="Imagem 2"/>
+            <wp:cNvGraphicFramePr>
+              <a:graphicFrameLocks xmlns:a="http://schemas.openxmlformats.org/drawingml/2006/main" noChangeAspect="1"/>
+            </wp:cNvGraphicFramePr>
+            <a:graphic xmlns:a="http://schemas.openxmlformats.org/drawingml/2006/main">
+              <a:graphicData uri="http://schemas.openxmlformats.org/drawingml/2006/picture">
+                <pic:pic xmlns:pic="http://schemas.openxmlformats.org/drawingml/2006/picture">
+                  <pic:nvPicPr>
+                    <pic:cNvPr id="0" name="Untitled Diagram.drawio (11).png"/>
+                    <pic:cNvPicPr/>
+                  </pic:nvPicPr>
+                  <pic:blipFill>
+                    <a:blip r:embed="rId9">
+                      <a:extLst>
+                        <a:ext uri="{28A0092B-C50C-407E-A947-70E740481C1C}">
+                          <a14:useLocalDpi xmlns:a14="http://schemas.microsoft.com/office/drawing/2010/main" val="0"/>
+                        </a:ext>
+                      </a:extLst>
+                    </a:blip>
+                    <a:stretch>
+                      <a:fillRect/>
+                    </a:stretch>
+                  </pic:blipFill>
+                  <pic:spPr>
+                    <a:xfrm>
+                      <a:off x="0" y="0"/>
+                      <a:ext cx="3240000" cy="6471924"/>
+                    </a:xfrm>
+                    <a:prstGeom prst="rect">
+                      <a:avLst/>
+                    </a:prstGeom>
+                    <a:ln>
+                      <a:solidFill>
+                        <a:schemeClr val="tx1"/>
+                      </a:solidFill>
+                    </a:ln>
+                  </pic:spPr>
+                </pic:pic>
+              </a:graphicData>
+            </a:graphic>
+          </wp:inline>
+        </w:drawing>
+      </w:r>
+    </w:p>
+    <w:p>
+      <w:pPr>
+        <w:spacing w:line="240" w:lineRule="auto"/>
+        <w:ind w:firstLine="0"/>
+        <w:jc w:val="center"/>
+        <w:rPr>
+          <w:b/>
+          <w:sz w:val="20"/>
+        </w:rPr>
+      </w:pPr>
+      <w:r>
+        <w:rPr>
+          <w:b/>
+          <w:sz w:val="20"/>
+        </w:rPr>
+        <w:t>Fonte: Elaborado pelos autores (2022)</w:t>
+      </w:r>
+    </w:p>
+    <w:p/>
+    <w:p>
       <w:pPr>
         <w:pStyle w:val="Ttulo2"/>
         <w:numPr>
@@ -1374,6 +1630,7 @@
     <w:p>
       <w:pPr>
         <w:spacing w:after="200" w:line="276" w:lineRule="auto"/>
+        <w:ind w:firstLine="0"/>
         <w:jc w:val="left"/>
       </w:pPr>
       <w:r>
@@ -1421,8 +1678,8 @@
       <w:bookmarkEnd w:id="10"/>
     </w:p>
     <w:sectPr>
-      <w:headerReference w:type="default" r:id="rId9"/>
-      <w:footerReference w:type="default" r:id="rId10"/>
+      <w:headerReference w:type="default" r:id="rId10"/>
+      <w:footerReference w:type="default" r:id="rId11"/>
       <w:pgSz w:w="11906" w:h="16838"/>
       <w:pgMar w:top="1701" w:right="1134" w:bottom="1134" w:left="1701" w:header="709" w:footer="709" w:gutter="0"/>
       <w:cols w:space="708"/>
@@ -1487,7 +1744,7 @@
           <w:rPr>
             <w:noProof/>
           </w:rPr>
-          <w:t>4</w:t>
+          <w:t>6</w:t>
         </w:r>
         <w:r>
           <w:fldChar w:fldCharType="end"/>
@@ -1824,9 +2081,10 @@
   <w:style w:type="paragraph" w:default="1" w:styleId="Normal">
     <w:name w:val="Normal"/>
     <w:qFormat/>
-    <w:rsid w:val="003D7997"/>
+    <w:rsid w:val="00DB1AF3"/>
     <w:pPr>
       <w:spacing w:after="0" w:line="360" w:lineRule="auto"/>
+      <w:ind w:firstLine="709"/>
       <w:jc w:val="both"/>
     </w:pPr>
     <w:rPr>
@@ -2079,6 +2337,37 @@
       <w:spacing w:after="100"/>
       <w:ind w:left="240"/>
     </w:pPr>
+  </w:style>
+  <w:style w:type="paragraph" w:styleId="PargrafodaLista">
+    <w:name w:val="List Paragraph"/>
+    <w:basedOn w:val="Normal"/>
+    <w:uiPriority w:val="34"/>
+    <w:qFormat/>
+    <w:rsid w:val="00690F90"/>
+    <w:pPr>
+      <w:ind w:left="720"/>
+      <w:contextualSpacing/>
+    </w:pPr>
+  </w:style>
+  <w:style w:type="paragraph" w:styleId="Legenda">
+    <w:name w:val="caption"/>
+    <w:basedOn w:val="Normal"/>
+    <w:next w:val="Normal"/>
+    <w:uiPriority w:val="35"/>
+    <w:semiHidden/>
+    <w:unhideWhenUsed/>
+    <w:qFormat/>
+    <w:rsid w:val="00B41B89"/>
+    <w:pPr>
+      <w:spacing w:after="200" w:line="240" w:lineRule="auto"/>
+    </w:pPr>
+    <w:rPr>
+      <w:b/>
+      <w:bCs/>
+      <w:color w:val="4F81BD" w:themeColor="accent1"/>
+      <w:sz w:val="18"/>
+      <w:szCs w:val="18"/>
+    </w:rPr>
   </w:style>
 </w:styles>
 </file>
@@ -2242,9 +2531,10 @@
   <w:style w:type="paragraph" w:default="1" w:styleId="Normal">
     <w:name w:val="Normal"/>
     <w:qFormat/>
-    <w:rsid w:val="003D7997"/>
+    <w:rsid w:val="00DB1AF3"/>
     <w:pPr>
       <w:spacing w:after="0" w:line="360" w:lineRule="auto"/>
+      <w:ind w:firstLine="709"/>
       <w:jc w:val="both"/>
     </w:pPr>
     <w:rPr>
@@ -2497,6 +2787,37 @@
       <w:spacing w:after="100"/>
       <w:ind w:left="240"/>
     </w:pPr>
+  </w:style>
+  <w:style w:type="paragraph" w:styleId="PargrafodaLista">
+    <w:name w:val="List Paragraph"/>
+    <w:basedOn w:val="Normal"/>
+    <w:uiPriority w:val="34"/>
+    <w:qFormat/>
+    <w:rsid w:val="00690F90"/>
+    <w:pPr>
+      <w:ind w:left="720"/>
+      <w:contextualSpacing/>
+    </w:pPr>
+  </w:style>
+  <w:style w:type="paragraph" w:styleId="Legenda">
+    <w:name w:val="caption"/>
+    <w:basedOn w:val="Normal"/>
+    <w:next w:val="Normal"/>
+    <w:uiPriority w:val="35"/>
+    <w:semiHidden/>
+    <w:unhideWhenUsed/>
+    <w:qFormat/>
+    <w:rsid w:val="00B41B89"/>
+    <w:pPr>
+      <w:spacing w:after="200" w:line="240" w:lineRule="auto"/>
+    </w:pPr>
+    <w:rPr>
+      <w:b/>
+      <w:bCs/>
+      <w:color w:val="4F81BD" w:themeColor="accent1"/>
+      <w:sz w:val="18"/>
+      <w:szCs w:val="18"/>
+    </w:rPr>
   </w:style>
 </w:styles>
 </file>
@@ -2791,7 +3112,7 @@
 </file>
 
 <file path=customXml/itemProps1.xml><?xml version="1.0" encoding="utf-8"?>
-<ds:datastoreItem xmlns:ds="http://schemas.openxmlformats.org/officeDocument/2006/customXml" ds:itemID="{056BEA5E-6639-4E7F-90BE-F5F62377B63A}">
+<ds:datastoreItem xmlns:ds="http://schemas.openxmlformats.org/officeDocument/2006/customXml" ds:itemID="{3969FF93-8EA0-466D-8CB7-B810FEB69764}">
   <ds:schemaRefs>
     <ds:schemaRef ds:uri="http://schemas.openxmlformats.org/officeDocument/2006/bibliography"/>
   </ds:schemaRefs>

--- a/TI Grafos 1_2022-2.docx
+++ b/TI Grafos 1_2022-2.docx
@@ -341,6 +341,8 @@
           <w:pPr>
             <w:ind w:firstLine="0"/>
           </w:pPr>
+          <w:bookmarkStart w:id="0" w:name="_GoBack"/>
+          <w:bookmarkEnd w:id="0"/>
         </w:p>
         <w:p>
           <w:pPr>
@@ -785,7 +787,7 @@
                 <w:noProof/>
                 <w:webHidden/>
               </w:rPr>
-              <w:t>6</w:t>
+              <w:t>7</w:t>
             </w:r>
             <w:r>
               <w:rPr>
@@ -874,7 +876,7 @@
                 <w:noProof/>
                 <w:webHidden/>
               </w:rPr>
-              <w:t>6</w:t>
+              <w:t>7</w:t>
             </w:r>
             <w:r>
               <w:rPr>
@@ -963,7 +965,7 @@
                 <w:noProof/>
                 <w:webHidden/>
               </w:rPr>
-              <w:t>6</w:t>
+              <w:t>7</w:t>
             </w:r>
             <w:r>
               <w:rPr>
@@ -1052,7 +1054,7 @@
                 <w:noProof/>
                 <w:webHidden/>
               </w:rPr>
-              <w:t>6</w:t>
+              <w:t>7</w:t>
             </w:r>
             <w:r>
               <w:rPr>
@@ -1141,7 +1143,7 @@
                 <w:noProof/>
                 <w:webHidden/>
               </w:rPr>
-              <w:t>7</w:t>
+              <w:t>8</w:t>
             </w:r>
             <w:r>
               <w:rPr>
@@ -1213,7 +1215,7 @@
                 <w:noProof/>
                 <w:webHidden/>
               </w:rPr>
-              <w:t>8</w:t>
+              <w:t>9</w:t>
             </w:r>
             <w:r>
               <w:rPr>
@@ -1248,8 +1250,6 @@
           <w:docGrid w:linePitch="360"/>
         </w:sectPr>
       </w:pPr>
-      <w:bookmarkStart w:id="0" w:name="_GoBack"/>
-      <w:bookmarkEnd w:id="0"/>
     </w:p>
     <w:p>
       <w:pPr>
@@ -1391,15 +1391,20 @@
       </w:r>
     </w:p>
     <w:p>
-      <w:r>
-        <w:t>Solução:</w:t>
-      </w:r>
-    </w:p>
-    <w:p>
       <w:pPr>
         <w:rPr>
           <w:u w:val="single"/>
         </w:rPr>
+      </w:pPr>
+      <w:r>
+        <w:t>Solução: Seguindo o teorema de coloração de aresta, definimos que cada aresta é um dia de semana e cada dia de semana equivale a uma cor, ou seja, se o professor estiver com duas arestas ligadas a cada matéria, vão ser duas arestas com cores distintas, já que cores iguais não podem ser adjacentes.</w:t>
+      </w:r>
+    </w:p>
+    <w:p>
+      <w:pPr>
+        <w:spacing w:line="240" w:lineRule="auto"/>
+        <w:ind w:firstLine="0"/>
+        <w:jc w:val="center"/>
       </w:pPr>
     </w:p>
     <w:p>
@@ -1478,10 +1483,10 @@
           <w:lang w:eastAsia="pt-BR"/>
         </w:rPr>
         <w:drawing>
-          <wp:inline distT="0" distB="0" distL="0" distR="0" wp14:anchorId="3604E4EE" wp14:editId="74CF5C1E">
-            <wp:extent cx="3240000" cy="6471924"/>
-            <wp:effectExtent l="19050" t="19050" r="17780" b="24130"/>
-            <wp:docPr id="2" name="Imagem 2"/>
+          <wp:inline distT="0" distB="0" distL="0" distR="0" wp14:anchorId="711230CC" wp14:editId="61E70562">
+            <wp:extent cx="3914775" cy="7629525"/>
+            <wp:effectExtent l="19050" t="19050" r="28575" b="28575"/>
+            <wp:docPr id="1" name="Imagem 1"/>
             <wp:cNvGraphicFramePr>
               <a:graphicFrameLocks xmlns:a="http://schemas.openxmlformats.org/drawingml/2006/main" noChangeAspect="1"/>
             </wp:cNvGraphicFramePr>
@@ -1489,7 +1494,7 @@
               <a:graphicData uri="http://schemas.openxmlformats.org/drawingml/2006/picture">
                 <pic:pic xmlns:pic="http://schemas.openxmlformats.org/drawingml/2006/picture">
                   <pic:nvPicPr>
-                    <pic:cNvPr id="0" name="Untitled Diagram.drawio (11).png"/>
+                    <pic:cNvPr id="0" name="Untitled Diagram.drawio (12).png"/>
                     <pic:cNvPicPr/>
                   </pic:nvPicPr>
                   <pic:blipFill>
@@ -1507,7 +1512,7 @@
                   <pic:spPr>
                     <a:xfrm>
                       <a:off x="0" y="0"/>
-                      <a:ext cx="3240000" cy="6471924"/>
+                      <a:ext cx="3914775" cy="7629525"/>
                     </a:xfrm>
                     <a:prstGeom prst="rect">
                       <a:avLst/>
@@ -1557,6 +1562,7 @@
       </w:pPr>
       <w:bookmarkStart w:id="5" w:name="_Toc106644145"/>
       <w:r>
+        <w:lastRenderedPageBreak/>
         <w:t xml:space="preserve">Algoritmo </w:t>
       </w:r>
       <w:r>
@@ -1564,6 +1570,15 @@
       </w:r>
       <w:bookmarkEnd w:id="5"/>
     </w:p>
+    <w:p>
+      <w:r>
+        <w:t xml:space="preserve">O grupo usou como base o algoritmo de </w:t>
+      </w:r>
+      <w:r>
+        <w:t>coloração de aresta, levando em consideração que cada dia de semana é uma cor diferente.</w:t>
+      </w:r>
+    </w:p>
+    <w:p/>
     <w:p>
       <w:pPr>
         <w:pStyle w:val="Ttulo2"/>
@@ -1584,6 +1599,37 @@
       </w:r>
       <w:bookmarkEnd w:id="6"/>
     </w:p>
+    <w:p>
+      <w:pPr>
+        <w:rPr>
+          <w:sz w:val="20"/>
+          <w:szCs w:val="20"/>
+        </w:rPr>
+      </w:pPr>
+      <w:r>
+        <w:t xml:space="preserve">Para o desenvolvimento do projeto, o grupo optou por utilizar como base o algoritmo desenvolvido na lista prática, aplicada na presente disciplina. Em suma, foi adicionado a classe </w:t>
+      </w:r>
+      <w:proofErr w:type="gramStart"/>
+      <w:r>
+        <w:t>Grafo.</w:t>
+      </w:r>
+      <w:proofErr w:type="gramEnd"/>
+      <w:r>
+        <w:t>java as funções responsáveis por solucionar o problema de alocação de horários.</w:t>
+      </w:r>
+      <w:r>
+        <w:t xml:space="preserve"> O código fonte será anexado a entrega no </w:t>
+      </w:r>
+      <w:proofErr w:type="spellStart"/>
+      <w:r>
+        <w:t>Canvas</w:t>
+      </w:r>
+      <w:proofErr w:type="spellEnd"/>
+      <w:r>
+        <w:t>.</w:t>
+      </w:r>
+    </w:p>
+    <w:p/>
     <w:p>
       <w:pPr>
         <w:pStyle w:val="Ttulo2"/>
@@ -1744,7 +1790,7 @@
           <w:rPr>
             <w:noProof/>
           </w:rPr>
-          <w:t>6</w:t>
+          <w:t>4</w:t>
         </w:r>
         <w:r>
           <w:fldChar w:fldCharType="end"/>
@@ -2369,6 +2415,25 @@
       <w:szCs w:val="18"/>
     </w:rPr>
   </w:style>
+  <w:style w:type="table" w:styleId="Tabelacomgrade">
+    <w:name w:val="Table Grid"/>
+    <w:basedOn w:val="Tabelanormal"/>
+    <w:uiPriority w:val="59"/>
+    <w:rsid w:val="008120CE"/>
+    <w:pPr>
+      <w:spacing w:after="0" w:line="240" w:lineRule="auto"/>
+    </w:pPr>
+    <w:tblPr>
+      <w:tblBorders>
+        <w:top w:val="single" w:sz="4" w:space="0" w:color="auto"/>
+        <w:left w:val="single" w:sz="4" w:space="0" w:color="auto"/>
+        <w:bottom w:val="single" w:sz="4" w:space="0" w:color="auto"/>
+        <w:right w:val="single" w:sz="4" w:space="0" w:color="auto"/>
+        <w:insideH w:val="single" w:sz="4" w:space="0" w:color="auto"/>
+        <w:insideV w:val="single" w:sz="4" w:space="0" w:color="auto"/>
+      </w:tblBorders>
+    </w:tblPr>
+  </w:style>
 </w:styles>
 </file>
 
@@ -2818,6 +2883,25 @@
       <w:sz w:val="18"/>
       <w:szCs w:val="18"/>
     </w:rPr>
+  </w:style>
+  <w:style w:type="table" w:styleId="Tabelacomgrade">
+    <w:name w:val="Table Grid"/>
+    <w:basedOn w:val="Tabelanormal"/>
+    <w:uiPriority w:val="59"/>
+    <w:rsid w:val="008120CE"/>
+    <w:pPr>
+      <w:spacing w:after="0" w:line="240" w:lineRule="auto"/>
+    </w:pPr>
+    <w:tblPr>
+      <w:tblBorders>
+        <w:top w:val="single" w:sz="4" w:space="0" w:color="auto"/>
+        <w:left w:val="single" w:sz="4" w:space="0" w:color="auto"/>
+        <w:bottom w:val="single" w:sz="4" w:space="0" w:color="auto"/>
+        <w:right w:val="single" w:sz="4" w:space="0" w:color="auto"/>
+        <w:insideH w:val="single" w:sz="4" w:space="0" w:color="auto"/>
+        <w:insideV w:val="single" w:sz="4" w:space="0" w:color="auto"/>
+      </w:tblBorders>
+    </w:tblPr>
   </w:style>
 </w:styles>
 </file>
@@ -3112,7 +3196,7 @@
 </file>
 
 <file path=customXml/itemProps1.xml><?xml version="1.0" encoding="utf-8"?>
-<ds:datastoreItem xmlns:ds="http://schemas.openxmlformats.org/officeDocument/2006/customXml" ds:itemID="{3969FF93-8EA0-466D-8CB7-B810FEB69764}">
+<ds:datastoreItem xmlns:ds="http://schemas.openxmlformats.org/officeDocument/2006/customXml" ds:itemID="{C3E66556-86B5-43A8-BB63-8A0B1FFBC5C4}">
   <ds:schemaRefs>
     <ds:schemaRef ds:uri="http://schemas.openxmlformats.org/officeDocument/2006/bibliography"/>
   </ds:schemaRefs>

--- a/TI Grafos 1_2022-2.docx
+++ b/TI Grafos 1_2022-2.docx
@@ -341,8 +341,6 @@
           <w:pPr>
             <w:ind w:firstLine="0"/>
           </w:pPr>
-          <w:bookmarkStart w:id="0" w:name="_GoBack"/>
-          <w:bookmarkEnd w:id="0"/>
         </w:p>
         <w:p>
           <w:pPr>
@@ -1255,12 +1253,12 @@
       <w:pPr>
         <w:pStyle w:val="Ttulo1"/>
       </w:pPr>
-      <w:bookmarkStart w:id="1" w:name="_Toc106644141"/>
+      <w:bookmarkStart w:id="0" w:name="_Toc106644141"/>
       <w:r>
         <w:lastRenderedPageBreak/>
         <w:t>Introdução</w:t>
       </w:r>
-      <w:bookmarkEnd w:id="1"/>
+      <w:bookmarkEnd w:id="0"/>
     </w:p>
     <w:p>
       <w:r>
@@ -1287,11 +1285,11 @@
         <w:ind w:left="0" w:firstLine="0"/>
         <w:jc w:val="left"/>
       </w:pPr>
-      <w:bookmarkStart w:id="2" w:name="_Toc106644142"/>
+      <w:bookmarkStart w:id="1" w:name="_Toc106644142"/>
       <w:r>
         <w:t>Objetivo</w:t>
       </w:r>
-      <w:bookmarkEnd w:id="2"/>
+      <w:bookmarkEnd w:id="1"/>
     </w:p>
     <w:p>
       <w:r>
@@ -1324,12 +1322,12 @@
       <w:pPr>
         <w:pStyle w:val="Ttulo1"/>
       </w:pPr>
-      <w:bookmarkStart w:id="3" w:name="_Toc106644143"/>
+      <w:bookmarkStart w:id="2" w:name="_Toc106644143"/>
       <w:r>
         <w:lastRenderedPageBreak/>
         <w:t>Desenvolvimento</w:t>
       </w:r>
-      <w:bookmarkEnd w:id="3"/>
+      <w:bookmarkEnd w:id="2"/>
     </w:p>
     <w:p/>
     <w:p>
@@ -1343,7 +1341,7 @@
         <w:ind w:left="0" w:firstLine="0"/>
         <w:jc w:val="left"/>
       </w:pPr>
-      <w:bookmarkStart w:id="4" w:name="_Toc106644144"/>
+      <w:bookmarkStart w:id="3" w:name="_Toc106644144"/>
       <w:r>
         <w:t>Modelagem</w:t>
       </w:r>
@@ -1356,7 +1354,7 @@
       <w:r>
         <w:t>o problema</w:t>
       </w:r>
-      <w:bookmarkEnd w:id="4"/>
+      <w:bookmarkEnd w:id="3"/>
     </w:p>
     <w:p>
       <w:r>
@@ -1560,7 +1558,7 @@
         <w:ind w:left="0" w:firstLine="0"/>
         <w:jc w:val="left"/>
       </w:pPr>
-      <w:bookmarkStart w:id="5" w:name="_Toc106644145"/>
+      <w:bookmarkStart w:id="4" w:name="_Toc106644145"/>
       <w:r>
         <w:lastRenderedPageBreak/>
         <w:t xml:space="preserve">Algoritmo </w:t>
@@ -1568,7 +1566,7 @@
       <w:r>
         <w:t>utilizado</w:t>
       </w:r>
-      <w:bookmarkEnd w:id="5"/>
+      <w:bookmarkEnd w:id="4"/>
     </w:p>
     <w:p>
       <w:r>
@@ -1590,14 +1588,14 @@
         <w:ind w:left="0" w:firstLine="0"/>
         <w:jc w:val="left"/>
       </w:pPr>
-      <w:bookmarkStart w:id="6" w:name="_Toc106644146"/>
+      <w:bookmarkStart w:id="5" w:name="_Toc106644146"/>
       <w:r>
         <w:t>C</w:t>
       </w:r>
       <w:r>
         <w:t>ódigo fonte</w:t>
       </w:r>
-      <w:bookmarkEnd w:id="6"/>
+      <w:bookmarkEnd w:id="5"/>
     </w:p>
     <w:p>
       <w:pPr>
@@ -1641,14 +1639,14 @@
         <w:ind w:left="0" w:firstLine="0"/>
         <w:jc w:val="left"/>
       </w:pPr>
-      <w:bookmarkStart w:id="7" w:name="_Toc106644147"/>
+      <w:bookmarkStart w:id="6" w:name="_Toc106644147"/>
       <w:r>
         <w:t>T</w:t>
       </w:r>
       <w:r>
         <w:t>estes realizados</w:t>
       </w:r>
-      <w:bookmarkEnd w:id="7"/>
+      <w:bookmarkEnd w:id="6"/>
     </w:p>
     <w:p>
       <w:pPr>
@@ -1661,7 +1659,7 @@
         <w:ind w:left="0" w:firstLine="0"/>
         <w:jc w:val="left"/>
       </w:pPr>
-      <w:bookmarkStart w:id="8" w:name="_Toc106644148"/>
+      <w:bookmarkStart w:id="7" w:name="_Toc106644148"/>
       <w:r>
         <w:t>R</w:t>
       </w:r>
@@ -1671,7 +1669,7 @@
       <w:r>
         <w:t xml:space="preserve"> obtidos</w:t>
       </w:r>
-      <w:bookmarkEnd w:id="8"/>
+      <w:bookmarkEnd w:id="7"/>
     </w:p>
     <w:p>
       <w:pPr>
@@ -1690,38 +1688,14 @@
           <w:u w:val="single"/>
         </w:rPr>
       </w:pPr>
-      <w:bookmarkStart w:id="9" w:name="_Toc106644149"/>
+      <w:bookmarkStart w:id="8" w:name="_Toc106644149"/>
       <w:r>
         <w:lastRenderedPageBreak/>
         <w:t>Conclusão</w:t>
       </w:r>
+      <w:bookmarkStart w:id="9" w:name="_GoBack"/>
+      <w:bookmarkEnd w:id="8"/>
       <w:bookmarkEnd w:id="9"/>
-    </w:p>
-    <w:p>
-      <w:pPr>
-        <w:pStyle w:val="Ttulo1"/>
-        <w:rPr>
-          <w:u w:val="single"/>
-        </w:rPr>
-      </w:pPr>
-      <w:r>
-        <w:br w:type="page"/>
-      </w:r>
-    </w:p>
-    <w:p>
-      <w:pPr>
-        <w:pStyle w:val="Ttulo1"/>
-        <w:numPr>
-          <w:ilvl w:val="0"/>
-          <w:numId w:val="0"/>
-        </w:numPr>
-      </w:pPr>
-      <w:bookmarkStart w:id="10" w:name="_Toc106644150"/>
-      <w:r>
-        <w:lastRenderedPageBreak/>
-        <w:t>Referências</w:t>
-      </w:r>
-      <w:bookmarkEnd w:id="10"/>
     </w:p>
     <w:sectPr>
       <w:headerReference w:type="default" r:id="rId10"/>
@@ -1790,7 +1764,7 @@
           <w:rPr>
             <w:noProof/>
           </w:rPr>
-          <w:t>4</w:t>
+          <w:t>8</w:t>
         </w:r>
         <w:r>
           <w:fldChar w:fldCharType="end"/>
@@ -3196,7 +3170,7 @@
 </file>
 
 <file path=customXml/itemProps1.xml><?xml version="1.0" encoding="utf-8"?>
-<ds:datastoreItem xmlns:ds="http://schemas.openxmlformats.org/officeDocument/2006/customXml" ds:itemID="{C3E66556-86B5-43A8-BB63-8A0B1FFBC5C4}">
+<ds:datastoreItem xmlns:ds="http://schemas.openxmlformats.org/officeDocument/2006/customXml" ds:itemID="{20C7D083-1F19-43EA-95BD-FA80011E9BB1}">
   <ds:schemaRefs>
     <ds:schemaRef ds:uri="http://schemas.openxmlformats.org/officeDocument/2006/bibliography"/>
   </ds:schemaRefs>
